--- a/新增 Microsoft Word 文件.docx
+++ b/新增 Microsoft Word 文件.docx
@@ -4,6 +4,9 @@
   <w:body>
     <w:p>
       <w:r>
+        <w:rPr>
+          <w:noProof/>
+        </w:rPr>
         <w:drawing>
           <wp:inline distT="0" distB="0" distL="0" distR="0" wp14:anchorId="00C5F6E0" wp14:editId="459C9EA8">
             <wp:extent cx="4781796" cy="5010407"/>
@@ -62,12 +65,10 @@
       </w:r>
     </w:p>
     <w:p>
-      <w:pPr>
+      <w:r>
         <w:rPr>
-          <w:rFonts w:hint="eastAsia"/>
+          <w:noProof/>
         </w:rPr>
-      </w:pPr>
-      <w:r>
         <w:lastRenderedPageBreak/>
         <w:drawing>
           <wp:inline distT="0" distB="0" distL="0" distR="0" wp14:anchorId="1D85D463" wp14:editId="3231A831">
@@ -94,6 +95,51 @@
                     <a:xfrm>
                       <a:off x="0" y="0"/>
                       <a:ext cx="4788146" cy="5080261"/>
+                    </a:xfrm>
+                    <a:prstGeom prst="rect">
+                      <a:avLst/>
+                    </a:prstGeom>
+                  </pic:spPr>
+                </pic:pic>
+              </a:graphicData>
+            </a:graphic>
+          </wp:inline>
+        </w:drawing>
+      </w:r>
+    </w:p>
+    <w:p>
+      <w:pPr>
+        <w:rPr>
+          <w:rFonts w:hint="eastAsia"/>
+        </w:rPr>
+      </w:pPr>
+      <w:r>
+        <w:lastRenderedPageBreak/>
+        <w:drawing>
+          <wp:inline distT="0" distB="0" distL="0" distR="0" wp14:anchorId="51BDB6A8" wp14:editId="761538A6">
+            <wp:extent cx="4819898" cy="5061210"/>
+            <wp:effectExtent l="0" t="0" r="0" b="6350"/>
+            <wp:docPr id="1291488831" name="圖片 1"/>
+            <wp:cNvGraphicFramePr>
+              <a:graphicFrameLocks xmlns:a="http://schemas.openxmlformats.org/drawingml/2006/main" noChangeAspect="1"/>
+            </wp:cNvGraphicFramePr>
+            <a:graphic xmlns:a="http://schemas.openxmlformats.org/drawingml/2006/main">
+              <a:graphicData uri="http://schemas.openxmlformats.org/drawingml/2006/picture">
+                <pic:pic xmlns:pic="http://schemas.openxmlformats.org/drawingml/2006/picture">
+                  <pic:nvPicPr>
+                    <pic:cNvPr id="1291488831" name=""/>
+                    <pic:cNvPicPr/>
+                  </pic:nvPicPr>
+                  <pic:blipFill>
+                    <a:blip r:embed="rId6"/>
+                    <a:stretch>
+                      <a:fillRect/>
+                    </a:stretch>
+                  </pic:blipFill>
+                  <pic:spPr>
+                    <a:xfrm>
+                      <a:off x="0" y="0"/>
+                      <a:ext cx="4819898" cy="5061210"/>
                     </a:xfrm>
                     <a:prstGeom prst="rect">
                       <a:avLst/>
